--- a/Project Documentation/Deliverable 3/JordanP_System Sequence Diagram.docx
+++ b/Project Documentation/Deliverable 3/JordanP_System Sequence Diagram.docx
@@ -716,6 +716,7 @@
           <w:sz w:val="24"/>
         </w:rPr>
       </w:pPr>
+      <w:bookmarkStart w:id="0" w:name="_GoBack"/>
       <w:r>
         <w:rPr>
           <w:noProof/>
@@ -723,7 +724,7 @@
         </w:rPr>
         <w:drawing>
           <wp:inline distT="0" distB="0" distL="0" distR="0">
-            <wp:extent cx="5943600" cy="4592955"/>
+            <wp:extent cx="6042660" cy="5970842"/>
             <wp:effectExtent l="0" t="0" r="0" b="0"/>
             <wp:docPr id="11" name="Picture 11"/>
             <wp:cNvGraphicFramePr>
@@ -736,7 +737,7 @@
                     <pic:cNvPr id="11" name="Speaker part2 - Page 1.png"/>
                     <pic:cNvPicPr/>
                   </pic:nvPicPr>
-                  <pic:blipFill>
+                  <pic:blipFill rotWithShape="1">
                     <a:blip r:embed="rId6" cstate="print">
                       <a:extLst>
                         <a:ext uri="{28A0092B-C50C-407E-A947-70E740481C1C}">
@@ -744,123 +745,13 @@
                         </a:ext>
                       </a:extLst>
                     </a:blip>
-                    <a:stretch>
-                      <a:fillRect/>
-                    </a:stretch>
-                  </pic:blipFill>
-                  <pic:spPr>
-                    <a:xfrm>
-                      <a:off x="0" y="0"/>
-                      <a:ext cx="5943600" cy="4592955"/>
-                    </a:xfrm>
-                    <a:prstGeom prst="rect">
-                      <a:avLst/>
-                    </a:prstGeom>
-                  </pic:spPr>
-                </pic:pic>
-              </a:graphicData>
-            </a:graphic>
-          </wp:inline>
-        </w:drawing>
-      </w:r>
-      <w:r>
-        <w:rPr>
-          <w:sz w:val="24"/>
-        </w:rPr>
-        <w:br w:type="page"/>
-      </w:r>
-    </w:p>
-    <w:p>
-      <w:pPr>
-        <w:rPr>
-          <w:rFonts w:ascii="Times New Roman" w:hAnsi="Times New Roman" w:cs="Times New Roman"/>
-          <w:sz w:val="24"/>
-        </w:rPr>
-      </w:pPr>
-      <w:r>
-        <w:rPr>
-          <w:rFonts w:ascii="Times New Roman" w:hAnsi="Times New Roman" w:cs="Times New Roman"/>
-          <w:b/>
-          <w:sz w:val="28"/>
-        </w:rPr>
-        <w:lastRenderedPageBreak/>
-        <w:t>System Sequence Diagram:</w:t>
-      </w:r>
-      <w:r>
-        <w:rPr>
-          <w:rFonts w:ascii="Times New Roman" w:hAnsi="Times New Roman" w:cs="Times New Roman"/>
-          <w:sz w:val="28"/>
-        </w:rPr>
-        <w:t xml:space="preserve"> </w:t>
-      </w:r>
-      <w:r>
-        <w:rPr>
-          <w:rFonts w:ascii="Times New Roman" w:hAnsi="Times New Roman" w:cs="Times New Roman"/>
-          <w:sz w:val="24"/>
-        </w:rPr>
-        <w:t xml:space="preserve"> Turning off lights when leaving a room</w:t>
-      </w:r>
-      <w:r>
-        <w:rPr>
-          <w:rFonts w:ascii="Times New Roman" w:hAnsi="Times New Roman" w:cs="Times New Roman"/>
-          <w:sz w:val="24"/>
-        </w:rPr>
-        <w:t xml:space="preserve"> </w:t>
-      </w:r>
-    </w:p>
-    <w:p>
-      <w:pPr>
-        <w:rPr>
-          <w:rFonts w:ascii="Times New Roman" w:hAnsi="Times New Roman" w:cs="Times New Roman"/>
-          <w:sz w:val="24"/>
-        </w:rPr>
-      </w:pPr>
-    </w:p>
-    <w:p>
-      <w:pPr>
-        <w:tabs>
-          <w:tab w:val="left" w:pos="2940"/>
-        </w:tabs>
-        <w:spacing w:after="0"/>
-        <w:rPr>
-          <w:sz w:val="24"/>
-        </w:rPr>
-      </w:pPr>
-      <w:r>
-        <w:rPr>
-          <w:noProof/>
-          <w:sz w:val="24"/>
-        </w:rPr>
-        <w:drawing>
-          <wp:inline distT="0" distB="0" distL="0" distR="0">
-            <wp:extent cx="5059680" cy="7439635"/>
-            <wp:effectExtent l="0" t="0" r="7620" b="9525"/>
-            <wp:docPr id="12" name="Picture 12"/>
-            <wp:cNvGraphicFramePr>
-              <a:graphicFrameLocks xmlns:a="http://schemas.openxmlformats.org/drawingml/2006/main" noChangeAspect="1"/>
-            </wp:cNvGraphicFramePr>
-            <a:graphic xmlns:a="http://schemas.openxmlformats.org/drawingml/2006/main">
-              <a:graphicData uri="http://schemas.openxmlformats.org/drawingml/2006/picture">
-                <pic:pic xmlns:pic="http://schemas.openxmlformats.org/drawingml/2006/picture">
-                  <pic:nvPicPr>
-                    <pic:cNvPr id="12" name="Lights 1 - Page 1 (1).png"/>
-                    <pic:cNvPicPr/>
-                  </pic:nvPicPr>
-                  <pic:blipFill rotWithShape="1">
-                    <a:blip r:embed="rId7">
-                      <a:extLst>
-                        <a:ext uri="{28A0092B-C50C-407E-A947-70E740481C1C}">
-                          <a14:useLocalDpi xmlns:a14="http://schemas.microsoft.com/office/drawing/2010/main" val="0"/>
-                        </a:ext>
-                      </a:extLst>
-                    </a:blip>
-                    <a:srcRect t="7619" r="51449"/>
+                    <a:srcRect r="21795"/>
                     <a:stretch/>
                   </pic:blipFill>
                   <pic:spPr bwMode="auto">
                     <a:xfrm>
                       <a:off x="0" y="0"/>
-                      <a:ext cx="5066275" cy="7449333"/>
+                      <a:ext cx="6046441" cy="5974578"/>
                     </a:xfrm>
                     <a:prstGeom prst="rect">
                       <a:avLst/>
@@ -880,6 +771,59 @@
           </wp:inline>
         </w:drawing>
       </w:r>
+      <w:bookmarkEnd w:id="0"/>
+      <w:r>
+        <w:rPr>
+          <w:sz w:val="24"/>
+        </w:rPr>
+        <w:br w:type="page"/>
+      </w:r>
+    </w:p>
+    <w:p>
+      <w:pPr>
+        <w:rPr>
+          <w:rFonts w:ascii="Times New Roman" w:hAnsi="Times New Roman" w:cs="Times New Roman"/>
+          <w:sz w:val="24"/>
+        </w:rPr>
+      </w:pPr>
+      <w:r>
+        <w:rPr>
+          <w:rFonts w:ascii="Times New Roman" w:hAnsi="Times New Roman" w:cs="Times New Roman"/>
+          <w:b/>
+          <w:sz w:val="28"/>
+        </w:rPr>
+        <w:lastRenderedPageBreak/>
+        <w:t>System Sequence Diagram:</w:t>
+      </w:r>
+      <w:r>
+        <w:rPr>
+          <w:rFonts w:ascii="Times New Roman" w:hAnsi="Times New Roman" w:cs="Times New Roman"/>
+          <w:sz w:val="28"/>
+        </w:rPr>
+        <w:t xml:space="preserve"> </w:t>
+      </w:r>
+      <w:r>
+        <w:rPr>
+          <w:rFonts w:ascii="Times New Roman" w:hAnsi="Times New Roman" w:cs="Times New Roman"/>
+          <w:sz w:val="24"/>
+        </w:rPr>
+        <w:t xml:space="preserve"> Turning off lights when leaving a room</w:t>
+      </w:r>
+      <w:r>
+        <w:rPr>
+          <w:rFonts w:ascii="Times New Roman" w:hAnsi="Times New Roman" w:cs="Times New Roman"/>
+          <w:sz w:val="24"/>
+        </w:rPr>
+        <w:t xml:space="preserve"> </w:t>
+      </w:r>
+    </w:p>
+    <w:p>
+      <w:pPr>
+        <w:rPr>
+          <w:rFonts w:ascii="Times New Roman" w:hAnsi="Times New Roman" w:cs="Times New Roman"/>
+          <w:sz w:val="24"/>
+        </w:rPr>
+      </w:pPr>
     </w:p>
     <w:p>
       <w:pPr>
@@ -891,6 +835,60 @@
           <w:sz w:val="24"/>
         </w:rPr>
       </w:pPr>
+      <w:r>
+        <w:rPr>
+          <w:noProof/>
+          <w:sz w:val="24"/>
+        </w:rPr>
+        <w:drawing>
+          <wp:inline distT="0" distB="0" distL="0" distR="0">
+            <wp:extent cx="4861560" cy="5537200"/>
+            <wp:effectExtent l="0" t="0" r="0" b="6350"/>
+            <wp:docPr id="1" name="Picture 1"/>
+            <wp:cNvGraphicFramePr>
+              <a:graphicFrameLocks xmlns:a="http://schemas.openxmlformats.org/drawingml/2006/main" noChangeAspect="1"/>
+            </wp:cNvGraphicFramePr>
+            <a:graphic xmlns:a="http://schemas.openxmlformats.org/drawingml/2006/main">
+              <a:graphicData uri="http://schemas.openxmlformats.org/drawingml/2006/picture">
+                <pic:pic xmlns:pic="http://schemas.openxmlformats.org/drawingml/2006/picture">
+                  <pic:nvPicPr>
+                    <pic:cNvPr id="1" name="Lights 1 - Page 1 (2).png"/>
+                    <pic:cNvPicPr/>
+                  </pic:nvPicPr>
+                  <pic:blipFill rotWithShape="1">
+                    <a:blip r:embed="rId7">
+                      <a:extLst>
+                        <a:ext uri="{28A0092B-C50C-407E-A947-70E740481C1C}">
+                          <a14:useLocalDpi xmlns:a14="http://schemas.microsoft.com/office/drawing/2010/main" val="0"/>
+                        </a:ext>
+                      </a:extLst>
+                    </a:blip>
+                    <a:srcRect t="8149" r="52737" b="22190"/>
+                    <a:stretch/>
+                  </pic:blipFill>
+                  <pic:spPr bwMode="auto">
+                    <a:xfrm>
+                      <a:off x="0" y="0"/>
+                      <a:ext cx="4865986" cy="5542241"/>
+                    </a:xfrm>
+                    <a:prstGeom prst="rect">
+                      <a:avLst/>
+                    </a:prstGeom>
+                    <a:ln>
+                      <a:noFill/>
+                    </a:ln>
+                    <a:extLst>
+                      <a:ext uri="{53640926-AAD7-44D8-BBD7-CCE9431645EC}">
+                        <a14:shadowObscured xmlns:a14="http://schemas.microsoft.com/office/drawing/2010/main"/>
+                      </a:ext>
+                    </a:extLst>
+                  </pic:spPr>
+                </pic:pic>
+              </a:graphicData>
+            </a:graphic>
+          </wp:inline>
+        </w:drawing>
+      </w:r>
     </w:p>
     <w:p>
       <w:pPr>
@@ -905,6 +903,105 @@
     </w:p>
     <w:p>
       <w:pPr>
+        <w:tabs>
+          <w:tab w:val="left" w:pos="2940"/>
+        </w:tabs>
+        <w:spacing w:after="0"/>
+        <w:rPr>
+          <w:sz w:val="24"/>
+        </w:rPr>
+      </w:pPr>
+    </w:p>
+    <w:p>
+      <w:pPr>
+        <w:tabs>
+          <w:tab w:val="left" w:pos="2940"/>
+        </w:tabs>
+        <w:spacing w:after="0"/>
+        <w:rPr>
+          <w:sz w:val="24"/>
+        </w:rPr>
+      </w:pPr>
+    </w:p>
+    <w:p>
+      <w:pPr>
+        <w:tabs>
+          <w:tab w:val="left" w:pos="2940"/>
+        </w:tabs>
+        <w:spacing w:after="0"/>
+        <w:rPr>
+          <w:sz w:val="24"/>
+        </w:rPr>
+      </w:pPr>
+    </w:p>
+    <w:p>
+      <w:pPr>
+        <w:tabs>
+          <w:tab w:val="left" w:pos="2940"/>
+        </w:tabs>
+        <w:spacing w:after="0"/>
+        <w:rPr>
+          <w:sz w:val="24"/>
+        </w:rPr>
+      </w:pPr>
+    </w:p>
+    <w:p>
+      <w:pPr>
+        <w:tabs>
+          <w:tab w:val="left" w:pos="2940"/>
+        </w:tabs>
+        <w:spacing w:after="0"/>
+        <w:rPr>
+          <w:sz w:val="24"/>
+        </w:rPr>
+      </w:pPr>
+    </w:p>
+    <w:p>
+      <w:pPr>
+        <w:tabs>
+          <w:tab w:val="left" w:pos="2940"/>
+        </w:tabs>
+        <w:spacing w:after="0"/>
+        <w:rPr>
+          <w:sz w:val="24"/>
+        </w:rPr>
+      </w:pPr>
+    </w:p>
+    <w:p>
+      <w:pPr>
+        <w:tabs>
+          <w:tab w:val="left" w:pos="2940"/>
+        </w:tabs>
+        <w:spacing w:after="0"/>
+        <w:rPr>
+          <w:sz w:val="24"/>
+        </w:rPr>
+      </w:pPr>
+    </w:p>
+    <w:p>
+      <w:pPr>
+        <w:tabs>
+          <w:tab w:val="left" w:pos="2940"/>
+        </w:tabs>
+        <w:spacing w:after="0"/>
+        <w:rPr>
+          <w:sz w:val="24"/>
+        </w:rPr>
+      </w:pPr>
+    </w:p>
+    <w:p>
+      <w:pPr>
+        <w:tabs>
+          <w:tab w:val="left" w:pos="2940"/>
+        </w:tabs>
+        <w:spacing w:after="0"/>
+        <w:rPr>
+          <w:sz w:val="24"/>
+        </w:rPr>
+      </w:pPr>
+    </w:p>
+    <w:p>
+      <w:pPr>
         <w:rPr>
           <w:rFonts w:ascii="Times New Roman" w:hAnsi="Times New Roman" w:cs="Times New Roman"/>
           <w:sz w:val="24"/>
@@ -916,6 +1013,7 @@
           <w:b/>
           <w:sz w:val="28"/>
         </w:rPr>
+        <w:lastRenderedPageBreak/>
         <w:t>System Sequence Diagram:</w:t>
       </w:r>
       <w:r>
@@ -947,7 +1045,6 @@
           <w:sz w:val="24"/>
         </w:rPr>
       </w:pPr>
-      <w:bookmarkStart w:id="0" w:name="_GoBack"/>
       <w:r>
         <w:rPr>
           <w:rFonts w:ascii="Times New Roman" w:hAnsi="Times New Roman" w:cs="Times New Roman"/>
@@ -1003,7 +1100,6 @@
           </wp:inline>
         </w:drawing>
       </w:r>
-      <w:bookmarkEnd w:id="0"/>
     </w:p>
     <w:sectPr>
       <w:pgSz w:w="12240" w:h="15840"/>
